--- a/EJERCICIOS/WORD 2010/05 FUENTE/w2010_fue_B03_txt.docx
+++ b/EJERCICIOS/WORD 2010/05 FUENTE/w2010_fue_B03_txt.docx
@@ -31,18 +31,22 @@
       <w:r>
         <w:t xml:space="preserve">, una nueva pantalla, un disquete de 31/2, etc...) Y para que funcione con nuestro sistema operativo es necesario que éste lo detecte, normalmente </w:t>
       </w:r>
-      <w:proofErr w:type="spellStart"/>
-      <w:r>
-        <w:t>windows</w:t>
+      <w:r>
+        <w:t xml:space="preserve">Windows </w:t>
+      </w:r>
+      <w:r>
+        <w:t xml:space="preserve">lo detecta sin problemas; pero en caso de no ser así, incorpora una herramienta denominada </w:t>
+      </w:r>
+      <w:r>
+        <w:t>Agregar Un Dispos</w:t>
       </w:r>
       <w:bookmarkStart w:id="0" w:name="_GoBack"/>
       <w:bookmarkEnd w:id="0"/>
-      <w:proofErr w:type="spellEnd"/>
-      <w:r>
-        <w:t xml:space="preserve"> lo detecta sin problemas; pero en caso de no ser así, incorpora una herramienta denominada agregar un</w:t>
-      </w:r>
-      <w:r>
-        <w:t xml:space="preserve"> dispositivo que nos permite pon</w:t>
+      <w:r>
+        <w:t xml:space="preserve">itivo </w:t>
+      </w:r>
+      <w:r>
+        <w:t>que nos permite pon</w:t>
       </w:r>
       <w:r>
         <w:t>er instalar correctamente el nuevo hardware.</w:t>
